--- a/FINAL/FinalAssignment_Quatro.docx
+++ b/FINAL/FinalAssignment_Quatro.docx
@@ -34,6 +34,17 @@
           <w:szCs w:val="48"/>
         </w:rPr>
       </w:pPr>
+    </w:p>
+    <w:p>
+      <w:pPr>
+        <w:jc w:val="center"/>
+        <w:rPr>
+          <w:rFonts w:ascii="Economica" w:hAnsi="Economica"/>
+          <w:b/>
+          <w:sz w:val="72"/>
+          <w:szCs w:val="48"/>
+        </w:rPr>
+      </w:pPr>
       <w:r>
         <w:rPr>
           <w:rFonts w:ascii="Economica" w:hAnsi="Economica"/>
@@ -105,13 +116,113 @@
           <w:szCs w:val="48"/>
         </w:rPr>
       </w:pPr>
-      <w:r>
+    </w:p>
+    <w:p>
+      <w:pPr>
+        <w:jc w:val="center"/>
         <w:rPr>
           <w:rFonts w:ascii="Economica" w:hAnsi="Economica"/>
           <w:sz w:val="56"/>
           <w:szCs w:val="48"/>
         </w:rPr>
-        <w:t>(uncomplete)</w:t>
+      </w:pPr>
+    </w:p>
+    <w:p>
+      <w:pPr>
+        <w:jc w:val="center"/>
+        <w:rPr>
+          <w:rFonts w:ascii="Raleway" w:hAnsi="Raleway"/>
+          <w:sz w:val="28"/>
+          <w:szCs w:val="48"/>
+        </w:rPr>
+      </w:pPr>
+      <w:r>
+        <w:rPr>
+          <w:rFonts w:ascii="Raleway" w:hAnsi="Raleway"/>
+          <w:sz w:val="28"/>
+          <w:szCs w:val="48"/>
+        </w:rPr>
+        <w:t>Designer: Arienne Johnson</w:t>
+      </w:r>
+    </w:p>
+    <w:p>
+      <w:pPr>
+        <w:rPr>
+          <w:rFonts w:ascii="Economica" w:hAnsi="Economica"/>
+          <w:b/>
+          <w:sz w:val="72"/>
+          <w:szCs w:val="48"/>
+        </w:rPr>
+      </w:pPr>
+      <w:r>
+        <w:rPr>
+          <w:rFonts w:ascii="Economica" w:hAnsi="Economica"/>
+          <w:b/>
+          <w:sz w:val="72"/>
+          <w:szCs w:val="48"/>
+        </w:rPr>
+        <w:br w:type="page"/>
+      </w:r>
+    </w:p>
+    <w:p>
+      <w:pPr>
+        <w:rPr>
+          <w:rFonts w:ascii="Raleway" w:hAnsi="Raleway"/>
+          <w:sz w:val="48"/>
+          <w:szCs w:val="48"/>
+        </w:rPr>
+      </w:pPr>
+      <w:r>
+        <w:rPr>
+          <w:rFonts w:ascii="Raleway" w:hAnsi="Raleway"/>
+          <w:b/>
+          <w:sz w:val="48"/>
+          <w:szCs w:val="48"/>
+        </w:rPr>
+        <w:lastRenderedPageBreak/>
+        <w:t>Quatro</w:t>
+      </w:r>
+      <w:r>
+        <w:rPr>
+          <w:rFonts w:ascii="Raleway" w:hAnsi="Raleway"/>
+          <w:sz w:val="48"/>
+          <w:szCs w:val="48"/>
+        </w:rPr>
+        <w:t xml:space="preserve"> is a designer menswear retailer, with a store located in Toronto and a fully functioning e-commerce site. Clients are required to go for a fitting before purchasing all tuxedos, or three piece suits, however other items are available to be shipped.</w:t>
+      </w:r>
+    </w:p>
+    <w:p>
+      <w:pPr>
+        <w:rPr>
+          <w:rFonts w:ascii="Raleway" w:hAnsi="Raleway"/>
+          <w:sz w:val="48"/>
+          <w:szCs w:val="48"/>
+        </w:rPr>
+      </w:pPr>
+      <w:r>
+        <w:rPr>
+          <w:rFonts w:ascii="Raleway" w:hAnsi="Raleway"/>
+          <w:sz w:val="48"/>
+          <w:szCs w:val="48"/>
+        </w:rPr>
+        <w:t xml:space="preserve">The </w:t>
+      </w:r>
+      <w:r>
+        <w:rPr>
+          <w:rFonts w:ascii="Raleway" w:hAnsi="Raleway"/>
+          <w:b/>
+          <w:sz w:val="48"/>
+          <w:szCs w:val="48"/>
+        </w:rPr>
+        <w:t xml:space="preserve">style </w:t>
+      </w:r>
+      <w:r>
+        <w:rPr>
+          <w:rFonts w:ascii="Raleway" w:hAnsi="Raleway"/>
+          <w:sz w:val="48"/>
+          <w:szCs w:val="48"/>
+        </w:rPr>
+        <w:t>we are trying to convey here at Quatro is classic, sophisticated and mature. We are staying with the original colour scheme, but changing the order/layout of where the colours go. We simplified the logo to keep the look consistent, and removed one colour from that particular logo. The goal is to target men 30 years old and up, by creating a classy yet still mature look in the website and all their designs.</w:t>
       </w:r>
     </w:p>
     <w:p>
@@ -162,6 +273,16 @@
           <w:szCs w:val="48"/>
         </w:rPr>
       </w:pPr>
+    </w:p>
+    <w:p>
+      <w:pPr>
+        <w:rPr>
+          <w:rFonts w:ascii="Economica" w:hAnsi="Economica"/>
+          <w:b/>
+          <w:sz w:val="72"/>
+          <w:szCs w:val="48"/>
+        </w:rPr>
+      </w:pPr>
       <w:r>
         <w:rPr>
           <w:rFonts w:ascii="Economica" w:hAnsi="Economica"/>
@@ -172,9 +293,17 @@
           <w:lang w:eastAsia="en-CA"/>
         </w:rPr>
         <w:drawing>
-          <wp:inline distT="0" distB="0" distL="0" distR="0">
+          <wp:anchor distT="0" distB="0" distL="114300" distR="114300" simplePos="0" relativeHeight="251684864" behindDoc="0" locked="0" layoutInCell="1" allowOverlap="1">
+            <wp:simplePos x="0" y="0"/>
+            <wp:positionH relativeFrom="margin">
+              <wp:align>right</wp:align>
+            </wp:positionH>
+            <wp:positionV relativeFrom="paragraph">
+              <wp:posOffset>845984</wp:posOffset>
+            </wp:positionV>
             <wp:extent cx="5943600" cy="2638425"/>
             <wp:effectExtent l="0" t="0" r="0" b="9525"/>
+            <wp:wrapSquare wrapText="bothSides"/>
             <wp:docPr id="9" name="Picture 9"/>
             <wp:cNvGraphicFramePr>
               <a:graphicFrameLocks xmlns:a="http://schemas.openxmlformats.org/drawingml/2006/main" noChangeAspect="1"/>
@@ -210,19 +339,9 @@
                 </pic:pic>
               </a:graphicData>
             </a:graphic>
-          </wp:inline>
+          </wp:anchor>
         </w:drawing>
       </w:r>
-    </w:p>
-    <w:p>
-      <w:pPr>
-        <w:rPr>
-          <w:rFonts w:ascii="Economica" w:hAnsi="Economica"/>
-          <w:b/>
-          <w:sz w:val="72"/>
-          <w:szCs w:val="48"/>
-        </w:rPr>
-      </w:pPr>
       <w:r>
         <w:rPr>
           <w:rFonts w:ascii="Economica" w:hAnsi="Economica"/>
@@ -250,7 +369,16 @@
           <w:szCs w:val="48"/>
         </w:rPr>
         <w:lastRenderedPageBreak/>
-        <w:t xml:space="preserve">WireFrame - </w:t>
+        <w:t>Wiref</w:t>
+      </w:r>
+      <w:r>
+        <w:rPr>
+          <w:rFonts w:ascii="Economica" w:hAnsi="Economica"/>
+          <w:b/>
+          <w:sz w:val="72"/>
+          <w:szCs w:val="48"/>
+        </w:rPr>
+        <w:t xml:space="preserve">rame - </w:t>
       </w:r>
       <w:r>
         <w:rPr>
@@ -575,163 +703,6 @@
           <w:rFonts w:ascii="Economica" w:hAnsi="Economica"/>
           <w:b/>
           <w:noProof/>
-          <w:sz w:val="72"/>
-          <w:szCs w:val="48"/>
-          <w:lang w:eastAsia="en-CA"/>
-        </w:rPr>
-        <w:drawing>
-          <wp:inline distT="0" distB="0" distL="0" distR="0" wp14:anchorId="3CE56444" wp14:editId="47444C2F">
-            <wp:extent cx="5943600" cy="5649595"/>
-            <wp:effectExtent l="0" t="0" r="0" b="8255"/>
-            <wp:docPr id="10" name="Picture 10"/>
-            <wp:cNvGraphicFramePr>
-              <a:graphicFrameLocks xmlns:a="http://schemas.openxmlformats.org/drawingml/2006/main" noChangeAspect="1"/>
-            </wp:cNvGraphicFramePr>
-            <a:graphic xmlns:a="http://schemas.openxmlformats.org/drawingml/2006/main">
-              <a:graphicData uri="http://schemas.openxmlformats.org/drawingml/2006/picture">
-                <pic:pic xmlns:pic="http://schemas.openxmlformats.org/drawingml/2006/picture">
-                  <pic:nvPicPr>
-                    <pic:cNvPr id="9" name="Wireframe_2.png"/>
-                    <pic:cNvPicPr/>
-                  </pic:nvPicPr>
-                  <pic:blipFill>
-                    <a:blip r:embed="rId9" cstate="print">
-                      <a:extLst>
-                        <a:ext uri="{28A0092B-C50C-407E-A947-70E740481C1C}">
-                          <a14:useLocalDpi xmlns:a14="http://schemas.microsoft.com/office/drawing/2010/main" val="0"/>
-                        </a:ext>
-                      </a:extLst>
-                    </a:blip>
-                    <a:stretch>
-                      <a:fillRect/>
-                    </a:stretch>
-                  </pic:blipFill>
-                  <pic:spPr>
-                    <a:xfrm>
-                      <a:off x="0" y="0"/>
-                      <a:ext cx="5943600" cy="5649595"/>
-                    </a:xfrm>
-                    <a:prstGeom prst="rect">
-                      <a:avLst/>
-                    </a:prstGeom>
-                  </pic:spPr>
-                </pic:pic>
-              </a:graphicData>
-            </a:graphic>
-          </wp:inline>
-        </w:drawing>
-      </w:r>
-    </w:p>
-    <w:p>
-      <w:pPr>
-        <w:rPr>
-          <w:rFonts w:ascii="Economica" w:hAnsi="Economica"/>
-          <w:b/>
-          <w:sz w:val="72"/>
-          <w:szCs w:val="48"/>
-        </w:rPr>
-      </w:pPr>
-      <w:r>
-        <w:rPr>
-          <w:rFonts w:ascii="Economica" w:hAnsi="Economica"/>
-          <w:b/>
-          <w:sz w:val="72"/>
-          <w:szCs w:val="48"/>
-        </w:rPr>
-        <w:br w:type="page"/>
-      </w:r>
-    </w:p>
-    <w:p>
-      <w:pPr>
-        <w:spacing w:after="0"/>
-        <w:rPr>
-          <w:rFonts w:ascii="Economica" w:hAnsi="Economica"/>
-          <w:b/>
-          <w:sz w:val="44"/>
-          <w:szCs w:val="48"/>
-        </w:rPr>
-      </w:pPr>
-      <w:r>
-        <w:rPr>
-          <w:rFonts w:ascii="Economica" w:hAnsi="Economica"/>
-          <w:b/>
-          <w:sz w:val="72"/>
-          <w:szCs w:val="48"/>
-        </w:rPr>
-        <w:lastRenderedPageBreak/>
-        <w:t xml:space="preserve">WireFrame – </w:t>
-      </w:r>
-      <w:r>
-        <w:rPr>
-          <w:rFonts w:ascii="Economica" w:hAnsi="Economica"/>
-          <w:b/>
-          <w:sz w:val="44"/>
-          <w:szCs w:val="48"/>
-        </w:rPr>
-        <w:t>Individual Product Page</w:t>
-      </w:r>
-    </w:p>
-    <w:p>
-      <w:pPr>
-        <w:rPr>
-          <w:rFonts w:ascii="Economica" w:hAnsi="Economica"/>
-          <w:b/>
-          <w:sz w:val="72"/>
-          <w:szCs w:val="48"/>
-        </w:rPr>
-      </w:pPr>
-      <w:r>
-        <w:rPr>
-          <w:rFonts w:ascii="Economica" w:hAnsi="Economica"/>
-          <w:b/>
-          <w:sz w:val="44"/>
-          <w:szCs w:val="48"/>
-        </w:rPr>
-        <w:t>Mobile</w:t>
-      </w:r>
-      <w:r>
-        <w:rPr>
-          <w:rFonts w:ascii="Economica" w:hAnsi="Economica"/>
-          <w:b/>
-          <w:sz w:val="44"/>
-          <w:szCs w:val="48"/>
-        </w:rPr>
-        <w:tab/>
-      </w:r>
-      <w:r>
-        <w:rPr>
-          <w:rFonts w:ascii="Economica" w:hAnsi="Economica"/>
-          <w:b/>
-          <w:sz w:val="44"/>
-          <w:szCs w:val="48"/>
-        </w:rPr>
-        <w:tab/>
-      </w:r>
-      <w:r>
-        <w:rPr>
-          <w:rFonts w:ascii="Economica" w:hAnsi="Economica"/>
-          <w:b/>
-          <w:sz w:val="44"/>
-          <w:szCs w:val="48"/>
-        </w:rPr>
-        <w:tab/>
-        <w:t>Desktop</w:t>
-      </w:r>
-    </w:p>
-    <w:p>
-      <w:pPr>
-        <w:rPr>
-          <w:rFonts w:ascii="Economica" w:hAnsi="Economica"/>
-          <w:b/>
-          <w:sz w:val="72"/>
-          <w:szCs w:val="48"/>
-        </w:rPr>
-      </w:pPr>
-      <w:r>
-        <w:rPr>
-          <w:rFonts w:ascii="Economica" w:hAnsi="Economica"/>
-          <w:b/>
-          <w:noProof/>
           <w:sz w:val="44"/>
           <w:szCs w:val="48"/>
           <w:lang w:eastAsia="en-CA"/>
@@ -739,18 +710,18 @@
         <mc:AlternateContent>
           <mc:Choice Requires="wps">
             <w:drawing>
-              <wp:anchor distT="0" distB="0" distL="114300" distR="114300" simplePos="0" relativeHeight="251666432" behindDoc="0" locked="0" layoutInCell="1" allowOverlap="1" wp14:anchorId="2ACA65F5" wp14:editId="31B62885">
+              <wp:anchor distT="0" distB="0" distL="114300" distR="114300" simplePos="0" relativeHeight="251680768" behindDoc="0" locked="0" layoutInCell="1" allowOverlap="1" wp14:anchorId="10F115D3" wp14:editId="0BDEF53B">
                 <wp:simplePos x="0" y="0"/>
                 <wp:positionH relativeFrom="margin">
-                  <wp:posOffset>1839686</wp:posOffset>
+                  <wp:align>right</wp:align>
                 </wp:positionH>
                 <wp:positionV relativeFrom="paragraph">
-                  <wp:posOffset>8527</wp:posOffset>
+                  <wp:posOffset>4899</wp:posOffset>
                 </wp:positionV>
-                <wp:extent cx="3537857" cy="5257800"/>
-                <wp:effectExtent l="0" t="0" r="24765" b="19050"/>
+                <wp:extent cx="3929380" cy="5612946"/>
+                <wp:effectExtent l="0" t="0" r="13970" b="26035"/>
                 <wp:wrapNone/>
-                <wp:docPr id="12" name="Rectangle 12"/>
+                <wp:docPr id="24" name="Rectangle 24"/>
                 <wp:cNvGraphicFramePr/>
                 <a:graphic xmlns:a="http://schemas.openxmlformats.org/drawingml/2006/main">
                   <a:graphicData uri="http://schemas.microsoft.com/office/word/2010/wordprocessingShape">
@@ -759,7 +730,7 @@
                       <wps:spPr>
                         <a:xfrm>
                           <a:off x="0" y="0"/>
-                          <a:ext cx="3537857" cy="5257800"/>
+                          <a:ext cx="3929380" cy="5612946"/>
                         </a:xfrm>
                         <a:prstGeom prst="rect">
                           <a:avLst/>
@@ -807,7 +778,260 @@
           </mc:Choice>
           <mc:Fallback>
             <w:pict>
-              <v:rect w14:anchorId="6ED49604" id="Rectangle 12" o:spid="_x0000_s1026" style="position:absolute;margin-left:144.85pt;margin-top:.65pt;width:278.55pt;height:414pt;z-index:251666432;visibility:visible;mso-wrap-style:square;mso-width-percent:0;mso-height-percent:0;mso-wrap-distance-left:9pt;mso-wrap-distance-top:0;mso-wrap-distance-right:9pt;mso-wrap-distance-bottom:0;mso-position-horizontal:absolute;mso-position-horizontal-relative:margin;mso-position-vertical:absolute;mso-position-vertical-relative:text;mso-width-percent:0;mso-height-percent:0;mso-width-relative:margin;mso-height-relative:margin;v-text-anchor:middle" o:gfxdata="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" filled="f" strokecolor="black [3213]" strokeweight="1pt">
+              <v:rect w14:anchorId="2407F44A" id="Rectangle 24" o:spid="_x0000_s1026" style="position:absolute;margin-left:258.2pt;margin-top:.4pt;width:309.4pt;height:441.95pt;z-index:251680768;visibility:visible;mso-wrap-style:square;mso-width-percent:0;mso-height-percent:0;mso-wrap-distance-left:9pt;mso-wrap-distance-top:0;mso-wrap-distance-right:9pt;mso-wrap-distance-bottom:0;mso-position-horizontal:right;mso-position-horizontal-relative:margin;mso-position-vertical:absolute;mso-position-vertical-relative:text;mso-width-percent:0;mso-height-percent:0;mso-width-relative:margin;mso-height-relative:margin;v-text-anchor:middle" o:gfxdata="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" filled="f" strokecolor="black [3213]" strokeweight="1pt">
+                <w10:wrap anchorx="margin"/>
+              </v:rect>
+            </w:pict>
+          </mc:Fallback>
+        </mc:AlternateContent>
+      </w:r>
+      <w:r>
+        <w:rPr>
+          <w:rFonts w:ascii="Economica" w:hAnsi="Economica"/>
+          <w:b/>
+          <w:noProof/>
+          <w:sz w:val="72"/>
+          <w:szCs w:val="48"/>
+          <w:lang w:eastAsia="en-CA"/>
+        </w:rPr>
+        <w:drawing>
+          <wp:inline distT="0" distB="0" distL="0" distR="0" wp14:anchorId="3CE56444" wp14:editId="47444C2F">
+            <wp:extent cx="5943600" cy="5649595"/>
+            <wp:effectExtent l="0" t="0" r="0" b="8255"/>
+            <wp:docPr id="10" name="Picture 10"/>
+            <wp:cNvGraphicFramePr>
+              <a:graphicFrameLocks xmlns:a="http://schemas.openxmlformats.org/drawingml/2006/main" noChangeAspect="1"/>
+            </wp:cNvGraphicFramePr>
+            <a:graphic xmlns:a="http://schemas.openxmlformats.org/drawingml/2006/main">
+              <a:graphicData uri="http://schemas.openxmlformats.org/drawingml/2006/picture">
+                <pic:pic xmlns:pic="http://schemas.openxmlformats.org/drawingml/2006/picture">
+                  <pic:nvPicPr>
+                    <pic:cNvPr id="9" name="Wireframe_2.png"/>
+                    <pic:cNvPicPr/>
+                  </pic:nvPicPr>
+                  <pic:blipFill>
+                    <a:blip r:embed="rId9" cstate="print">
+                      <a:extLst>
+                        <a:ext uri="{28A0092B-C50C-407E-A947-70E740481C1C}">
+                          <a14:useLocalDpi xmlns:a14="http://schemas.microsoft.com/office/drawing/2010/main" val="0"/>
+                        </a:ext>
+                      </a:extLst>
+                    </a:blip>
+                    <a:stretch>
+                      <a:fillRect/>
+                    </a:stretch>
+                  </pic:blipFill>
+                  <pic:spPr>
+                    <a:xfrm>
+                      <a:off x="0" y="0"/>
+                      <a:ext cx="5943600" cy="5649595"/>
+                    </a:xfrm>
+                    <a:prstGeom prst="rect">
+                      <a:avLst/>
+                    </a:prstGeom>
+                  </pic:spPr>
+                </pic:pic>
+              </a:graphicData>
+            </a:graphic>
+          </wp:inline>
+        </w:drawing>
+      </w:r>
+    </w:p>
+    <w:p>
+      <w:pPr>
+        <w:rPr>
+          <w:rFonts w:ascii="Economica" w:hAnsi="Economica"/>
+          <w:b/>
+          <w:sz w:val="72"/>
+          <w:szCs w:val="48"/>
+        </w:rPr>
+      </w:pPr>
+      <w:r>
+        <w:rPr>
+          <w:rFonts w:ascii="Economica" w:hAnsi="Economica"/>
+          <w:b/>
+          <w:sz w:val="72"/>
+          <w:szCs w:val="48"/>
+        </w:rPr>
+        <w:br w:type="page"/>
+      </w:r>
+    </w:p>
+    <w:p>
+      <w:pPr>
+        <w:spacing w:after="0"/>
+        <w:rPr>
+          <w:rFonts w:ascii="Economica" w:hAnsi="Economica"/>
+          <w:b/>
+          <w:sz w:val="44"/>
+          <w:szCs w:val="48"/>
+        </w:rPr>
+      </w:pPr>
+      <w:r>
+        <w:rPr>
+          <w:rFonts w:ascii="Economica" w:hAnsi="Economica"/>
+          <w:b/>
+          <w:sz w:val="72"/>
+          <w:szCs w:val="48"/>
+        </w:rPr>
+        <w:lastRenderedPageBreak/>
+        <w:t>Wiref</w:t>
+      </w:r>
+      <w:r>
+        <w:rPr>
+          <w:rFonts w:ascii="Economica" w:hAnsi="Economica"/>
+          <w:b/>
+          <w:sz w:val="72"/>
+          <w:szCs w:val="48"/>
+        </w:rPr>
+        <w:t xml:space="preserve">rame – </w:t>
+      </w:r>
+      <w:r>
+        <w:rPr>
+          <w:rFonts w:ascii="Economica" w:hAnsi="Economica"/>
+          <w:b/>
+          <w:sz w:val="44"/>
+          <w:szCs w:val="48"/>
+        </w:rPr>
+        <w:t>Individual Product Page</w:t>
+      </w:r>
+    </w:p>
+    <w:p>
+      <w:pPr>
+        <w:rPr>
+          <w:rFonts w:ascii="Economica" w:hAnsi="Economica"/>
+          <w:b/>
+          <w:sz w:val="72"/>
+          <w:szCs w:val="48"/>
+        </w:rPr>
+      </w:pPr>
+      <w:r>
+        <w:rPr>
+          <w:rFonts w:ascii="Economica" w:hAnsi="Economica"/>
+          <w:b/>
+          <w:sz w:val="44"/>
+          <w:szCs w:val="48"/>
+        </w:rPr>
+        <w:t>Mobile</w:t>
+      </w:r>
+      <w:r>
+        <w:rPr>
+          <w:rFonts w:ascii="Economica" w:hAnsi="Economica"/>
+          <w:b/>
+          <w:sz w:val="44"/>
+          <w:szCs w:val="48"/>
+        </w:rPr>
+        <w:tab/>
+      </w:r>
+      <w:r>
+        <w:rPr>
+          <w:rFonts w:ascii="Economica" w:hAnsi="Economica"/>
+          <w:b/>
+          <w:sz w:val="44"/>
+          <w:szCs w:val="48"/>
+        </w:rPr>
+        <w:tab/>
+      </w:r>
+      <w:r>
+        <w:rPr>
+          <w:rFonts w:ascii="Economica" w:hAnsi="Economica"/>
+          <w:b/>
+          <w:sz w:val="44"/>
+          <w:szCs w:val="48"/>
+        </w:rPr>
+        <w:tab/>
+        <w:t>Desktop</w:t>
+      </w:r>
+    </w:p>
+    <w:p>
+      <w:pPr>
+        <w:rPr>
+          <w:rFonts w:ascii="Economica" w:hAnsi="Economica"/>
+          <w:b/>
+          <w:sz w:val="72"/>
+          <w:szCs w:val="48"/>
+        </w:rPr>
+      </w:pPr>
+      <w:r>
+        <w:rPr>
+          <w:rFonts w:ascii="Economica" w:hAnsi="Economica"/>
+          <w:b/>
+          <w:noProof/>
+          <w:sz w:val="44"/>
+          <w:szCs w:val="48"/>
+          <w:lang w:eastAsia="en-CA"/>
+        </w:rPr>
+        <mc:AlternateContent>
+          <mc:Choice Requires="wps">
+            <w:drawing>
+              <wp:anchor distT="0" distB="0" distL="114300" distR="114300" simplePos="0" relativeHeight="251666432" behindDoc="0" locked="0" layoutInCell="1" allowOverlap="1" wp14:anchorId="2ACA65F5" wp14:editId="31B62885">
+                <wp:simplePos x="0" y="0"/>
+                <wp:positionH relativeFrom="margin">
+                  <wp:posOffset>1839686</wp:posOffset>
+                </wp:positionH>
+                <wp:positionV relativeFrom="paragraph">
+                  <wp:posOffset>8527</wp:posOffset>
+                </wp:positionV>
+                <wp:extent cx="3537857" cy="7115719"/>
+                <wp:effectExtent l="0" t="0" r="24765" b="28575"/>
+                <wp:wrapNone/>
+                <wp:docPr id="12" name="Rectangle 12"/>
+                <wp:cNvGraphicFramePr/>
+                <a:graphic xmlns:a="http://schemas.openxmlformats.org/drawingml/2006/main">
+                  <a:graphicData uri="http://schemas.microsoft.com/office/word/2010/wordprocessingShape">
+                    <wps:wsp>
+                      <wps:cNvSpPr/>
+                      <wps:spPr>
+                        <a:xfrm>
+                          <a:off x="0" y="0"/>
+                          <a:ext cx="3537857" cy="7115719"/>
+                        </a:xfrm>
+                        <a:prstGeom prst="rect">
+                          <a:avLst/>
+                        </a:prstGeom>
+                        <a:noFill/>
+                        <a:ln>
+                          <a:solidFill>
+                            <a:schemeClr val="tx1"/>
+                          </a:solidFill>
+                        </a:ln>
+                      </wps:spPr>
+                      <wps:style>
+                        <a:lnRef idx="2">
+                          <a:schemeClr val="accent1">
+                            <a:shade val="50000"/>
+                          </a:schemeClr>
+                        </a:lnRef>
+                        <a:fillRef idx="1">
+                          <a:schemeClr val="accent1"/>
+                        </a:fillRef>
+                        <a:effectRef idx="0">
+                          <a:schemeClr val="accent1"/>
+                        </a:effectRef>
+                        <a:fontRef idx="minor">
+                          <a:schemeClr val="lt1"/>
+                        </a:fontRef>
+                      </wps:style>
+                      <wps:bodyPr rot="0" spcFirstLastPara="0" vertOverflow="overflow" horzOverflow="overflow" vert="horz" wrap="square" lIns="91440" tIns="45720" rIns="91440" bIns="45720" numCol="1" spcCol="0" rtlCol="0" fromWordArt="0" anchor="ctr" anchorCtr="0" forceAA="0" compatLnSpc="1">
+                        <a:prstTxWarp prst="textNoShape">
+                          <a:avLst/>
+                        </a:prstTxWarp>
+                        <a:noAutofit/>
+                      </wps:bodyPr>
+                    </wps:wsp>
+                  </a:graphicData>
+                </a:graphic>
+                <wp14:sizeRelH relativeFrom="margin">
+                  <wp14:pctWidth>0</wp14:pctWidth>
+                </wp14:sizeRelH>
+                <wp14:sizeRelV relativeFrom="margin">
+                  <wp14:pctHeight>0</wp14:pctHeight>
+                </wp14:sizeRelV>
+              </wp:anchor>
+            </w:drawing>
+          </mc:Choice>
+          <mc:Fallback>
+            <w:pict>
+              <v:rect w14:anchorId="7787EDBA" id="Rectangle 12" o:spid="_x0000_s1026" style="position:absolute;margin-left:144.85pt;margin-top:.65pt;width:278.55pt;height:560.3pt;z-index:251666432;visibility:visible;mso-wrap-style:square;mso-width-percent:0;mso-height-percent:0;mso-wrap-distance-left:9pt;mso-wrap-distance-top:0;mso-wrap-distance-right:9pt;mso-wrap-distance-bottom:0;mso-position-horizontal:absolute;mso-position-horizontal-relative:margin;mso-position-vertical:absolute;mso-position-vertical-relative:text;mso-width-percent:0;mso-height-percent:0;mso-width-relative:margin;mso-height-relative:margin;v-text-anchor:middle" o:gfxdata="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" filled="f" strokecolor="black [3213]" strokeweight="1pt">
                 <w10:wrap anchorx="margin"/>
               </v:rect>
             </w:pict>
@@ -923,6 +1147,180 @@
           <w:szCs w:val="48"/>
           <w:lang w:eastAsia="en-CA"/>
         </w:rPr>
+        <mc:AlternateContent>
+          <mc:Choice Requires="wps">
+            <w:drawing>
+              <wp:anchor distT="0" distB="0" distL="114300" distR="114300" simplePos="0" relativeHeight="251668480" behindDoc="0" locked="0" layoutInCell="1" allowOverlap="1" wp14:anchorId="10F115D3" wp14:editId="0BDEF53B">
+                <wp:simplePos x="0" y="0"/>
+                <wp:positionH relativeFrom="margin">
+                  <wp:align>right</wp:align>
+                </wp:positionH>
+                <wp:positionV relativeFrom="paragraph">
+                  <wp:posOffset>19295</wp:posOffset>
+                </wp:positionV>
+                <wp:extent cx="3918585" cy="5589639"/>
+                <wp:effectExtent l="0" t="0" r="24765" b="11430"/>
+                <wp:wrapNone/>
+                <wp:docPr id="16" name="Rectangle 16"/>
+                <wp:cNvGraphicFramePr/>
+                <a:graphic xmlns:a="http://schemas.openxmlformats.org/drawingml/2006/main">
+                  <a:graphicData uri="http://schemas.microsoft.com/office/word/2010/wordprocessingShape">
+                    <wps:wsp>
+                      <wps:cNvSpPr/>
+                      <wps:spPr>
+                        <a:xfrm>
+                          <a:off x="0" y="0"/>
+                          <a:ext cx="3918585" cy="5589639"/>
+                        </a:xfrm>
+                        <a:prstGeom prst="rect">
+                          <a:avLst/>
+                        </a:prstGeom>
+                        <a:noFill/>
+                        <a:ln>
+                          <a:solidFill>
+                            <a:schemeClr val="tx1"/>
+                          </a:solidFill>
+                        </a:ln>
+                      </wps:spPr>
+                      <wps:style>
+                        <a:lnRef idx="2">
+                          <a:schemeClr val="accent1">
+                            <a:shade val="50000"/>
+                          </a:schemeClr>
+                        </a:lnRef>
+                        <a:fillRef idx="1">
+                          <a:schemeClr val="accent1"/>
+                        </a:fillRef>
+                        <a:effectRef idx="0">
+                          <a:schemeClr val="accent1"/>
+                        </a:effectRef>
+                        <a:fontRef idx="minor">
+                          <a:schemeClr val="lt1"/>
+                        </a:fontRef>
+                      </wps:style>
+                      <wps:bodyPr rot="0" spcFirstLastPara="0" vertOverflow="overflow" horzOverflow="overflow" vert="horz" wrap="square" lIns="91440" tIns="45720" rIns="91440" bIns="45720" numCol="1" spcCol="0" rtlCol="0" fromWordArt="0" anchor="ctr" anchorCtr="0" forceAA="0" compatLnSpc="1">
+                        <a:prstTxWarp prst="textNoShape">
+                          <a:avLst/>
+                        </a:prstTxWarp>
+                        <a:noAutofit/>
+                      </wps:bodyPr>
+                    </wps:wsp>
+                  </a:graphicData>
+                </a:graphic>
+                <wp14:sizeRelH relativeFrom="margin">
+                  <wp14:pctWidth>0</wp14:pctWidth>
+                </wp14:sizeRelH>
+                <wp14:sizeRelV relativeFrom="margin">
+                  <wp14:pctHeight>0</wp14:pctHeight>
+                </wp14:sizeRelV>
+              </wp:anchor>
+            </w:drawing>
+          </mc:Choice>
+          <mc:Fallback>
+            <w:pict>
+              <v:rect w14:anchorId="1241BE11" id="Rectangle 16" o:spid="_x0000_s1026" style="position:absolute;margin-left:257.35pt;margin-top:1.5pt;width:308.55pt;height:440.15pt;z-index:251668480;visibility:visible;mso-wrap-style:square;mso-width-percent:0;mso-height-percent:0;mso-wrap-distance-left:9pt;mso-wrap-distance-top:0;mso-wrap-distance-right:9pt;mso-wrap-distance-bottom:0;mso-position-horizontal:right;mso-position-horizontal-relative:margin;mso-position-vertical:absolute;mso-position-vertical-relative:text;mso-width-percent:0;mso-height-percent:0;mso-width-relative:margin;mso-height-relative:margin;v-text-anchor:middle" o:gfxdata="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" filled="f" strokecolor="black [3213]" strokeweight="1pt">
+                <w10:wrap anchorx="margin"/>
+              </v:rect>
+            </w:pict>
+          </mc:Fallback>
+        </mc:AlternateContent>
+      </w:r>
+      <w:r>
+        <w:rPr>
+          <w:rFonts w:ascii="Economica" w:hAnsi="Economica"/>
+          <w:b/>
+          <w:noProof/>
+          <w:sz w:val="44"/>
+          <w:szCs w:val="48"/>
+          <w:lang w:eastAsia="en-CA"/>
+        </w:rPr>
+        <mc:AlternateContent>
+          <mc:Choice Requires="wps">
+            <w:drawing>
+              <wp:anchor distT="0" distB="0" distL="114300" distR="114300" simplePos="0" relativeHeight="251678720" behindDoc="0" locked="0" layoutInCell="1" allowOverlap="1" wp14:anchorId="10F115D3" wp14:editId="0BDEF53B">
+                <wp:simplePos x="0" y="0"/>
+                <wp:positionH relativeFrom="margin">
+                  <wp:align>left</wp:align>
+                </wp:positionH>
+                <wp:positionV relativeFrom="paragraph">
+                  <wp:posOffset>4899</wp:posOffset>
+                </wp:positionV>
+                <wp:extent cx="1415143" cy="5640705"/>
+                <wp:effectExtent l="0" t="0" r="13970" b="17145"/>
+                <wp:wrapNone/>
+                <wp:docPr id="22" name="Rectangle 22"/>
+                <wp:cNvGraphicFramePr/>
+                <a:graphic xmlns:a="http://schemas.openxmlformats.org/drawingml/2006/main">
+                  <a:graphicData uri="http://schemas.microsoft.com/office/word/2010/wordprocessingShape">
+                    <wps:wsp>
+                      <wps:cNvSpPr/>
+                      <wps:spPr>
+                        <a:xfrm>
+                          <a:off x="0" y="0"/>
+                          <a:ext cx="1415143" cy="5640705"/>
+                        </a:xfrm>
+                        <a:prstGeom prst="rect">
+                          <a:avLst/>
+                        </a:prstGeom>
+                        <a:noFill/>
+                        <a:ln>
+                          <a:solidFill>
+                            <a:schemeClr val="tx1"/>
+                          </a:solidFill>
+                        </a:ln>
+                      </wps:spPr>
+                      <wps:style>
+                        <a:lnRef idx="2">
+                          <a:schemeClr val="accent1">
+                            <a:shade val="50000"/>
+                          </a:schemeClr>
+                        </a:lnRef>
+                        <a:fillRef idx="1">
+                          <a:schemeClr val="accent1"/>
+                        </a:fillRef>
+                        <a:effectRef idx="0">
+                          <a:schemeClr val="accent1"/>
+                        </a:effectRef>
+                        <a:fontRef idx="minor">
+                          <a:schemeClr val="lt1"/>
+                        </a:fontRef>
+                      </wps:style>
+                      <wps:bodyPr rot="0" spcFirstLastPara="0" vertOverflow="overflow" horzOverflow="overflow" vert="horz" wrap="square" lIns="91440" tIns="45720" rIns="91440" bIns="45720" numCol="1" spcCol="0" rtlCol="0" fromWordArt="0" anchor="ctr" anchorCtr="0" forceAA="0" compatLnSpc="1">
+                        <a:prstTxWarp prst="textNoShape">
+                          <a:avLst/>
+                        </a:prstTxWarp>
+                        <a:noAutofit/>
+                      </wps:bodyPr>
+                    </wps:wsp>
+                  </a:graphicData>
+                </a:graphic>
+                <wp14:sizeRelH relativeFrom="margin">
+                  <wp14:pctWidth>0</wp14:pctWidth>
+                </wp14:sizeRelH>
+                <wp14:sizeRelV relativeFrom="margin">
+                  <wp14:pctHeight>0</wp14:pctHeight>
+                </wp14:sizeRelV>
+              </wp:anchor>
+            </w:drawing>
+          </mc:Choice>
+          <mc:Fallback>
+            <w:pict>
+              <v:rect w14:anchorId="3464F09A" id="Rectangle 22" o:spid="_x0000_s1026" style="position:absolute;margin-left:0;margin-top:.4pt;width:111.45pt;height:444.15pt;z-index:251678720;visibility:visible;mso-wrap-style:square;mso-width-percent:0;mso-height-percent:0;mso-wrap-distance-left:9pt;mso-wrap-distance-top:0;mso-wrap-distance-right:9pt;mso-wrap-distance-bottom:0;mso-position-horizontal:left;mso-position-horizontal-relative:margin;mso-position-vertical:absolute;mso-position-vertical-relative:text;mso-width-percent:0;mso-height-percent:0;mso-width-relative:margin;mso-height-relative:margin;v-text-anchor:middle" o:gfxdata="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" filled="f" strokecolor="black [3213]" strokeweight="1pt">
+                <w10:wrap anchorx="margin"/>
+              </v:rect>
+            </w:pict>
+          </mc:Fallback>
+        </mc:AlternateContent>
+      </w:r>
+      <w:r>
+        <w:rPr>
+          <w:rFonts w:ascii="Economica" w:hAnsi="Economica"/>
+          <w:b/>
+          <w:noProof/>
+          <w:sz w:val="44"/>
+          <w:szCs w:val="48"/>
+          <w:lang w:eastAsia="en-CA"/>
+        </w:rPr>
         <w:drawing>
           <wp:inline distT="0" distB="0" distL="0" distR="0">
             <wp:extent cx="5943600" cy="5640705"/>
@@ -1048,6 +1446,180 @@
           <w:rFonts w:ascii="Economica" w:hAnsi="Economica"/>
           <w:b/>
           <w:noProof/>
+          <w:sz w:val="44"/>
+          <w:szCs w:val="48"/>
+          <w:lang w:eastAsia="en-CA"/>
+        </w:rPr>
+        <mc:AlternateContent>
+          <mc:Choice Requires="wps">
+            <w:drawing>
+              <wp:anchor distT="0" distB="0" distL="114300" distR="114300" simplePos="0" relativeHeight="251672576" behindDoc="0" locked="0" layoutInCell="1" allowOverlap="1" wp14:anchorId="10F115D3" wp14:editId="0BDEF53B">
+                <wp:simplePos x="0" y="0"/>
+                <wp:positionH relativeFrom="margin">
+                  <wp:align>left</wp:align>
+                </wp:positionH>
+                <wp:positionV relativeFrom="paragraph">
+                  <wp:posOffset>4899</wp:posOffset>
+                </wp:positionV>
+                <wp:extent cx="1415143" cy="5656580"/>
+                <wp:effectExtent l="0" t="0" r="13970" b="20320"/>
+                <wp:wrapNone/>
+                <wp:docPr id="19" name="Rectangle 19"/>
+                <wp:cNvGraphicFramePr/>
+                <a:graphic xmlns:a="http://schemas.openxmlformats.org/drawingml/2006/main">
+                  <a:graphicData uri="http://schemas.microsoft.com/office/word/2010/wordprocessingShape">
+                    <wps:wsp>
+                      <wps:cNvSpPr/>
+                      <wps:spPr>
+                        <a:xfrm>
+                          <a:off x="0" y="0"/>
+                          <a:ext cx="1415143" cy="5656580"/>
+                        </a:xfrm>
+                        <a:prstGeom prst="rect">
+                          <a:avLst/>
+                        </a:prstGeom>
+                        <a:noFill/>
+                        <a:ln>
+                          <a:solidFill>
+                            <a:schemeClr val="tx1"/>
+                          </a:solidFill>
+                        </a:ln>
+                      </wps:spPr>
+                      <wps:style>
+                        <a:lnRef idx="2">
+                          <a:schemeClr val="accent1">
+                            <a:shade val="50000"/>
+                          </a:schemeClr>
+                        </a:lnRef>
+                        <a:fillRef idx="1">
+                          <a:schemeClr val="accent1"/>
+                        </a:fillRef>
+                        <a:effectRef idx="0">
+                          <a:schemeClr val="accent1"/>
+                        </a:effectRef>
+                        <a:fontRef idx="minor">
+                          <a:schemeClr val="lt1"/>
+                        </a:fontRef>
+                      </wps:style>
+                      <wps:bodyPr rot="0" spcFirstLastPara="0" vertOverflow="overflow" horzOverflow="overflow" vert="horz" wrap="square" lIns="91440" tIns="45720" rIns="91440" bIns="45720" numCol="1" spcCol="0" rtlCol="0" fromWordArt="0" anchor="ctr" anchorCtr="0" forceAA="0" compatLnSpc="1">
+                        <a:prstTxWarp prst="textNoShape">
+                          <a:avLst/>
+                        </a:prstTxWarp>
+                        <a:noAutofit/>
+                      </wps:bodyPr>
+                    </wps:wsp>
+                  </a:graphicData>
+                </a:graphic>
+                <wp14:sizeRelH relativeFrom="margin">
+                  <wp14:pctWidth>0</wp14:pctWidth>
+                </wp14:sizeRelH>
+                <wp14:sizeRelV relativeFrom="margin">
+                  <wp14:pctHeight>0</wp14:pctHeight>
+                </wp14:sizeRelV>
+              </wp:anchor>
+            </w:drawing>
+          </mc:Choice>
+          <mc:Fallback>
+            <w:pict>
+              <v:rect w14:anchorId="4E1A3753" id="Rectangle 19" o:spid="_x0000_s1026" style="position:absolute;margin-left:0;margin-top:.4pt;width:111.45pt;height:445.4pt;z-index:251672576;visibility:visible;mso-wrap-style:square;mso-width-percent:0;mso-height-percent:0;mso-wrap-distance-left:9pt;mso-wrap-distance-top:0;mso-wrap-distance-right:9pt;mso-wrap-distance-bottom:0;mso-position-horizontal:left;mso-position-horizontal-relative:margin;mso-position-vertical:absolute;mso-position-vertical-relative:text;mso-width-percent:0;mso-height-percent:0;mso-width-relative:margin;mso-height-relative:margin;v-text-anchor:middle" o:gfxdata="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" filled="f" strokecolor="black [3213]" strokeweight="1pt">
+                <w10:wrap anchorx="margin"/>
+              </v:rect>
+            </w:pict>
+          </mc:Fallback>
+        </mc:AlternateContent>
+      </w:r>
+      <w:r>
+        <w:rPr>
+          <w:rFonts w:ascii="Economica" w:hAnsi="Economica"/>
+          <w:b/>
+          <w:noProof/>
+          <w:sz w:val="44"/>
+          <w:szCs w:val="48"/>
+          <w:lang w:eastAsia="en-CA"/>
+        </w:rPr>
+        <mc:AlternateContent>
+          <mc:Choice Requires="wps">
+            <w:drawing>
+              <wp:anchor distT="0" distB="0" distL="114300" distR="114300" simplePos="0" relativeHeight="251670528" behindDoc="0" locked="0" layoutInCell="1" allowOverlap="1" wp14:anchorId="10F115D3" wp14:editId="0BDEF53B">
+                <wp:simplePos x="0" y="0"/>
+                <wp:positionH relativeFrom="margin">
+                  <wp:posOffset>2024743</wp:posOffset>
+                </wp:positionH>
+                <wp:positionV relativeFrom="paragraph">
+                  <wp:posOffset>4899</wp:posOffset>
+                </wp:positionV>
+                <wp:extent cx="3907790" cy="5656580"/>
+                <wp:effectExtent l="0" t="0" r="16510" b="20320"/>
+                <wp:wrapNone/>
+                <wp:docPr id="18" name="Rectangle 18"/>
+                <wp:cNvGraphicFramePr/>
+                <a:graphic xmlns:a="http://schemas.openxmlformats.org/drawingml/2006/main">
+                  <a:graphicData uri="http://schemas.microsoft.com/office/word/2010/wordprocessingShape">
+                    <wps:wsp>
+                      <wps:cNvSpPr/>
+                      <wps:spPr>
+                        <a:xfrm>
+                          <a:off x="0" y="0"/>
+                          <a:ext cx="3907790" cy="5656580"/>
+                        </a:xfrm>
+                        <a:prstGeom prst="rect">
+                          <a:avLst/>
+                        </a:prstGeom>
+                        <a:noFill/>
+                        <a:ln>
+                          <a:solidFill>
+                            <a:schemeClr val="tx1"/>
+                          </a:solidFill>
+                        </a:ln>
+                      </wps:spPr>
+                      <wps:style>
+                        <a:lnRef idx="2">
+                          <a:schemeClr val="accent1">
+                            <a:shade val="50000"/>
+                          </a:schemeClr>
+                        </a:lnRef>
+                        <a:fillRef idx="1">
+                          <a:schemeClr val="accent1"/>
+                        </a:fillRef>
+                        <a:effectRef idx="0">
+                          <a:schemeClr val="accent1"/>
+                        </a:effectRef>
+                        <a:fontRef idx="minor">
+                          <a:schemeClr val="lt1"/>
+                        </a:fontRef>
+                      </wps:style>
+                      <wps:bodyPr rot="0" spcFirstLastPara="0" vertOverflow="overflow" horzOverflow="overflow" vert="horz" wrap="square" lIns="91440" tIns="45720" rIns="91440" bIns="45720" numCol="1" spcCol="0" rtlCol="0" fromWordArt="0" anchor="ctr" anchorCtr="0" forceAA="0" compatLnSpc="1">
+                        <a:prstTxWarp prst="textNoShape">
+                          <a:avLst/>
+                        </a:prstTxWarp>
+                        <a:noAutofit/>
+                      </wps:bodyPr>
+                    </wps:wsp>
+                  </a:graphicData>
+                </a:graphic>
+                <wp14:sizeRelH relativeFrom="margin">
+                  <wp14:pctWidth>0</wp14:pctWidth>
+                </wp14:sizeRelH>
+                <wp14:sizeRelV relativeFrom="margin">
+                  <wp14:pctHeight>0</wp14:pctHeight>
+                </wp14:sizeRelV>
+              </wp:anchor>
+            </w:drawing>
+          </mc:Choice>
+          <mc:Fallback>
+            <w:pict>
+              <v:rect w14:anchorId="6D4B4225" id="Rectangle 18" o:spid="_x0000_s1026" style="position:absolute;margin-left:159.45pt;margin-top:.4pt;width:307.7pt;height:445.4pt;z-index:251670528;visibility:visible;mso-wrap-style:square;mso-width-percent:0;mso-height-percent:0;mso-wrap-distance-left:9pt;mso-wrap-distance-top:0;mso-wrap-distance-right:9pt;mso-wrap-distance-bottom:0;mso-position-horizontal:absolute;mso-position-horizontal-relative:margin;mso-position-vertical:absolute;mso-position-vertical-relative:text;mso-width-percent:0;mso-height-percent:0;mso-width-relative:margin;mso-height-relative:margin;v-text-anchor:middle" o:gfxdata="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" filled="f" strokecolor="black [3213]" strokeweight="1pt">
+                <w10:wrap anchorx="margin"/>
+              </v:rect>
+            </w:pict>
+          </mc:Fallback>
+        </mc:AlternateContent>
+      </w:r>
+      <w:r>
+        <w:rPr>
+          <w:rFonts w:ascii="Economica" w:hAnsi="Economica"/>
+          <w:b/>
+          <w:noProof/>
           <w:sz w:val="72"/>
           <w:szCs w:val="48"/>
           <w:lang w:eastAsia="en-CA"/>
@@ -1139,21 +1711,193 @@
         <w:rPr>
           <w:rFonts w:ascii="Economica" w:hAnsi="Economica"/>
           <w:b/>
+          <w:sz w:val="72"/>
+          <w:szCs w:val="48"/>
+        </w:rPr>
+      </w:pPr>
+      <w:r>
+        <w:rPr>
+          <w:rFonts w:ascii="Economica" w:hAnsi="Economica"/>
+          <w:b/>
+          <w:noProof/>
           <w:sz w:val="44"/>
           <w:szCs w:val="48"/>
-        </w:rPr>
-      </w:pPr>
-      <w:r>
-        <w:rPr>
-          <w:rFonts w:ascii="Economica" w:hAnsi="Economica"/>
-          <w:b/>
+          <w:lang w:eastAsia="en-CA"/>
+        </w:rPr>
+        <mc:AlternateContent>
+          <mc:Choice Requires="wps">
+            <w:drawing>
+              <wp:anchor distT="0" distB="0" distL="114300" distR="114300" simplePos="0" relativeHeight="251676672" behindDoc="0" locked="0" layoutInCell="1" allowOverlap="1" wp14:anchorId="10F115D3" wp14:editId="0BDEF53B">
+                <wp:simplePos x="0" y="0"/>
+                <wp:positionH relativeFrom="margin">
+                  <wp:align>left</wp:align>
+                </wp:positionH>
+                <wp:positionV relativeFrom="paragraph">
+                  <wp:posOffset>354058</wp:posOffset>
+                </wp:positionV>
+                <wp:extent cx="1284514" cy="6389914"/>
+                <wp:effectExtent l="0" t="0" r="11430" b="11430"/>
+                <wp:wrapNone/>
+                <wp:docPr id="21" name="Rectangle 21"/>
+                <wp:cNvGraphicFramePr/>
+                <a:graphic xmlns:a="http://schemas.openxmlformats.org/drawingml/2006/main">
+                  <a:graphicData uri="http://schemas.microsoft.com/office/word/2010/wordprocessingShape">
+                    <wps:wsp>
+                      <wps:cNvSpPr/>
+                      <wps:spPr>
+                        <a:xfrm>
+                          <a:off x="0" y="0"/>
+                          <a:ext cx="1284514" cy="6389914"/>
+                        </a:xfrm>
+                        <a:prstGeom prst="rect">
+                          <a:avLst/>
+                        </a:prstGeom>
+                        <a:noFill/>
+                        <a:ln>
+                          <a:solidFill>
+                            <a:schemeClr val="tx1"/>
+                          </a:solidFill>
+                        </a:ln>
+                      </wps:spPr>
+                      <wps:style>
+                        <a:lnRef idx="2">
+                          <a:schemeClr val="accent1">
+                            <a:shade val="50000"/>
+                          </a:schemeClr>
+                        </a:lnRef>
+                        <a:fillRef idx="1">
+                          <a:schemeClr val="accent1"/>
+                        </a:fillRef>
+                        <a:effectRef idx="0">
+                          <a:schemeClr val="accent1"/>
+                        </a:effectRef>
+                        <a:fontRef idx="minor">
+                          <a:schemeClr val="lt1"/>
+                        </a:fontRef>
+                      </wps:style>
+                      <wps:bodyPr rot="0" spcFirstLastPara="0" vertOverflow="overflow" horzOverflow="overflow" vert="horz" wrap="square" lIns="91440" tIns="45720" rIns="91440" bIns="45720" numCol="1" spcCol="0" rtlCol="0" fromWordArt="0" anchor="ctr" anchorCtr="0" forceAA="0" compatLnSpc="1">
+                        <a:prstTxWarp prst="textNoShape">
+                          <a:avLst/>
+                        </a:prstTxWarp>
+                        <a:noAutofit/>
+                      </wps:bodyPr>
+                    </wps:wsp>
+                  </a:graphicData>
+                </a:graphic>
+                <wp14:sizeRelH relativeFrom="margin">
+                  <wp14:pctWidth>0</wp14:pctWidth>
+                </wp14:sizeRelH>
+                <wp14:sizeRelV relativeFrom="margin">
+                  <wp14:pctHeight>0</wp14:pctHeight>
+                </wp14:sizeRelV>
+              </wp:anchor>
+            </w:drawing>
+          </mc:Choice>
+          <mc:Fallback>
+            <w:pict>
+              <v:rect w14:anchorId="54702A88" id="Rectangle 21" o:spid="_x0000_s1026" style="position:absolute;margin-left:0;margin-top:27.9pt;width:101.15pt;height:503.15pt;z-index:251676672;visibility:visible;mso-wrap-style:square;mso-width-percent:0;mso-height-percent:0;mso-wrap-distance-left:9pt;mso-wrap-distance-top:0;mso-wrap-distance-right:9pt;mso-wrap-distance-bottom:0;mso-position-horizontal:left;mso-position-horizontal-relative:margin;mso-position-vertical:absolute;mso-position-vertical-relative:text;mso-width-percent:0;mso-height-percent:0;mso-width-relative:margin;mso-height-relative:margin;v-text-anchor:middle" o:gfxdata="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" filled="f" strokecolor="black [3213]" strokeweight="1pt">
+                <w10:wrap anchorx="margin"/>
+              </v:rect>
+            </w:pict>
+          </mc:Fallback>
+        </mc:AlternateContent>
+      </w:r>
+      <w:r>
+        <w:rPr>
+          <w:rFonts w:ascii="Economica" w:hAnsi="Economica"/>
+          <w:b/>
+          <w:noProof/>
           <w:sz w:val="44"/>
           <w:szCs w:val="48"/>
-        </w:rPr>
-        <w:lastRenderedPageBreak/>
+          <w:lang w:eastAsia="en-CA"/>
+        </w:rPr>
+        <mc:AlternateContent>
+          <mc:Choice Requires="wps">
+            <w:drawing>
+              <wp:anchor distT="0" distB="0" distL="114300" distR="114300" simplePos="0" relativeHeight="251674624" behindDoc="0" locked="0" layoutInCell="1" allowOverlap="1" wp14:anchorId="10F115D3" wp14:editId="0BDEF53B">
+                <wp:simplePos x="0" y="0"/>
+                <wp:positionH relativeFrom="margin">
+                  <wp:posOffset>1817915</wp:posOffset>
+                </wp:positionH>
+                <wp:positionV relativeFrom="paragraph">
+                  <wp:posOffset>311059</wp:posOffset>
+                </wp:positionV>
+                <wp:extent cx="3570242" cy="7115719"/>
+                <wp:effectExtent l="0" t="0" r="11430" b="28575"/>
+                <wp:wrapNone/>
+                <wp:docPr id="20" name="Rectangle 20"/>
+                <wp:cNvGraphicFramePr/>
+                <a:graphic xmlns:a="http://schemas.openxmlformats.org/drawingml/2006/main">
+                  <a:graphicData uri="http://schemas.microsoft.com/office/word/2010/wordprocessingShape">
+                    <wps:wsp>
+                      <wps:cNvSpPr/>
+                      <wps:spPr>
+                        <a:xfrm>
+                          <a:off x="0" y="0"/>
+                          <a:ext cx="3570242" cy="7115719"/>
+                        </a:xfrm>
+                        <a:prstGeom prst="rect">
+                          <a:avLst/>
+                        </a:prstGeom>
+                        <a:noFill/>
+                        <a:ln>
+                          <a:solidFill>
+                            <a:schemeClr val="tx1"/>
+                          </a:solidFill>
+                        </a:ln>
+                      </wps:spPr>
+                      <wps:style>
+                        <a:lnRef idx="2">
+                          <a:schemeClr val="accent1">
+                            <a:shade val="50000"/>
+                          </a:schemeClr>
+                        </a:lnRef>
+                        <a:fillRef idx="1">
+                          <a:schemeClr val="accent1"/>
+                        </a:fillRef>
+                        <a:effectRef idx="0">
+                          <a:schemeClr val="accent1"/>
+                        </a:effectRef>
+                        <a:fontRef idx="minor">
+                          <a:schemeClr val="lt1"/>
+                        </a:fontRef>
+                      </wps:style>
+                      <wps:bodyPr rot="0" spcFirstLastPara="0" vertOverflow="overflow" horzOverflow="overflow" vert="horz" wrap="square" lIns="91440" tIns="45720" rIns="91440" bIns="45720" numCol="1" spcCol="0" rtlCol="0" fromWordArt="0" anchor="ctr" anchorCtr="0" forceAA="0" compatLnSpc="1">
+                        <a:prstTxWarp prst="textNoShape">
+                          <a:avLst/>
+                        </a:prstTxWarp>
+                        <a:noAutofit/>
+                      </wps:bodyPr>
+                    </wps:wsp>
+                  </a:graphicData>
+                </a:graphic>
+                <wp14:sizeRelH relativeFrom="margin">
+                  <wp14:pctWidth>0</wp14:pctWidth>
+                </wp14:sizeRelH>
+                <wp14:sizeRelV relativeFrom="margin">
+                  <wp14:pctHeight>0</wp14:pctHeight>
+                </wp14:sizeRelV>
+              </wp:anchor>
+            </w:drawing>
+          </mc:Choice>
+          <mc:Fallback>
+            <w:pict>
+              <v:rect w14:anchorId="7EB23301" id="Rectangle 20" o:spid="_x0000_s1026" style="position:absolute;margin-left:143.15pt;margin-top:24.5pt;width:281.1pt;height:560.3pt;z-index:251674624;visibility:visible;mso-wrap-style:square;mso-width-percent:0;mso-height-percent:0;mso-wrap-distance-left:9pt;mso-wrap-distance-top:0;mso-wrap-distance-right:9pt;mso-wrap-distance-bottom:0;mso-position-horizontal:absolute;mso-position-horizontal-relative:margin;mso-position-vertical:absolute;mso-position-vertical-relative:text;mso-width-percent:0;mso-height-percent:0;mso-width-relative:margin;mso-height-relative:margin;v-text-anchor:middle" o:gfxdata="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" filled="f" strokecolor="black [3213]" strokeweight="1pt">
+                <w10:wrap anchorx="margin"/>
+              </v:rect>
+            </w:pict>
+          </mc:Fallback>
+        </mc:AlternateContent>
+      </w:r>
+      <w:r>
+        <w:rPr>
+          <w:rFonts w:ascii="Economica" w:hAnsi="Economica"/>
+          <w:b/>
+          <w:sz w:val="44"/>
+          <w:szCs w:val="48"/>
+        </w:rPr>
         <w:t>Individual Product Page</w:t>
       </w:r>
-      <w:bookmarkStart w:id="0" w:name="_GoBack"/>
       <w:r>
         <w:rPr>
           <w:rFonts w:ascii="Economica" w:hAnsi="Economica"/>
@@ -1165,8 +1909,8 @@
         </w:rPr>
         <w:drawing>
           <wp:inline distT="0" distB="0" distL="0" distR="0" wp14:anchorId="41F59D0C" wp14:editId="0696B113">
-            <wp:extent cx="5943600" cy="7838440"/>
-            <wp:effectExtent l="0" t="0" r="0" b="0"/>
+            <wp:extent cx="5388429" cy="7106278"/>
+            <wp:effectExtent l="0" t="0" r="3175" b="0"/>
             <wp:docPr id="15" name="Picture 15"/>
             <wp:cNvGraphicFramePr>
               <a:graphicFrameLocks xmlns:a="http://schemas.openxmlformats.org/drawingml/2006/main" noChangeAspect="1"/>
@@ -1193,7 +1937,7 @@
                   <pic:spPr>
                     <a:xfrm>
                       <a:off x="0" y="0"/>
-                      <a:ext cx="5943600" cy="7838440"/>
+                      <a:ext cx="5390547" cy="7109071"/>
                     </a:xfrm>
                     <a:prstGeom prst="rect">
                       <a:avLst/>
@@ -1205,36 +1949,363 @@
           </wp:inline>
         </w:drawing>
       </w:r>
+    </w:p>
+    <w:p>
+      <w:pPr>
+        <w:jc w:val="center"/>
+        <w:rPr>
+          <w:rFonts w:ascii="Economica" w:hAnsi="Economica"/>
+          <w:b/>
+          <w:sz w:val="48"/>
+          <w:szCs w:val="48"/>
+          <w:u w:val="single"/>
+        </w:rPr>
+      </w:pPr>
+      <w:r>
+        <w:rPr>
+          <w:rFonts w:ascii="Economica" w:hAnsi="Economica"/>
+          <w:b/>
+          <w:sz w:val="48"/>
+          <w:szCs w:val="48"/>
+          <w:u w:val="single"/>
+        </w:rPr>
+        <w:lastRenderedPageBreak/>
+        <w:t>Elements &amp; Features in Webpages</w:t>
+      </w:r>
+    </w:p>
+    <w:p>
+      <w:pPr>
+        <w:rPr>
+          <w:rFonts w:ascii="Economica" w:hAnsi="Economica"/>
+          <w:b/>
+          <w:sz w:val="72"/>
+          <w:szCs w:val="48"/>
+        </w:rPr>
+      </w:pPr>
+      <w:r>
+        <w:rPr>
+          <w:rFonts w:ascii="Economica" w:hAnsi="Economica"/>
+          <w:b/>
+          <w:noProof/>
+          <w:sz w:val="72"/>
+          <w:szCs w:val="48"/>
+          <w:lang w:eastAsia="en-CA"/>
+        </w:rPr>
+        <w:drawing>
+          <wp:anchor distT="0" distB="0" distL="114300" distR="114300" simplePos="0" relativeHeight="251683840" behindDoc="0" locked="0" layoutInCell="1" allowOverlap="1">
+            <wp:simplePos x="0" y="0"/>
+            <wp:positionH relativeFrom="column">
+              <wp:posOffset>530389</wp:posOffset>
+            </wp:positionH>
+            <wp:positionV relativeFrom="paragraph">
+              <wp:posOffset>2498008</wp:posOffset>
+            </wp:positionV>
+            <wp:extent cx="2500630" cy="1960880"/>
+            <wp:effectExtent l="0" t="0" r="0" b="1270"/>
+            <wp:wrapSquare wrapText="bothSides"/>
+            <wp:docPr id="31" name="Picture 31"/>
+            <wp:cNvGraphicFramePr>
+              <a:graphicFrameLocks xmlns:a="http://schemas.openxmlformats.org/drawingml/2006/main" noChangeAspect="1"/>
+            </wp:cNvGraphicFramePr>
+            <a:graphic xmlns:a="http://schemas.openxmlformats.org/drawingml/2006/main">
+              <a:graphicData uri="http://schemas.openxmlformats.org/drawingml/2006/picture">
+                <pic:pic xmlns:pic="http://schemas.openxmlformats.org/drawingml/2006/picture">
+                  <pic:nvPicPr>
+                    <pic:cNvPr id="31" name="animation2-02.png"/>
+                    <pic:cNvPicPr/>
+                  </pic:nvPicPr>
+                  <pic:blipFill rotWithShape="1">
+                    <a:blip r:embed="rId14" cstate="print">
+                      <a:extLst>
+                        <a:ext uri="{28A0092B-C50C-407E-A947-70E740481C1C}">
+                          <a14:useLocalDpi xmlns:a14="http://schemas.microsoft.com/office/drawing/2010/main" val="0"/>
+                        </a:ext>
+                      </a:extLst>
+                    </a:blip>
+                    <a:srcRect l="1776" t="15019" r="3652" b="11208"/>
+                    <a:stretch/>
+                  </pic:blipFill>
+                  <pic:spPr bwMode="auto">
+                    <a:xfrm>
+                      <a:off x="0" y="0"/>
+                      <a:ext cx="2500630" cy="1960880"/>
+                    </a:xfrm>
+                    <a:prstGeom prst="rect">
+                      <a:avLst/>
+                    </a:prstGeom>
+                    <a:ln>
+                      <a:noFill/>
+                    </a:ln>
+                    <a:extLst>
+                      <a:ext uri="{53640926-AAD7-44D8-BBD7-CCE9431645EC}">
+                        <a14:shadowObscured xmlns:a14="http://schemas.microsoft.com/office/drawing/2010/main"/>
+                      </a:ext>
+                    </a:extLst>
+                  </pic:spPr>
+                </pic:pic>
+              </a:graphicData>
+            </a:graphic>
+            <wp14:sizeRelH relativeFrom="margin">
+              <wp14:pctWidth>0</wp14:pctWidth>
+            </wp14:sizeRelH>
+            <wp14:sizeRelV relativeFrom="margin">
+              <wp14:pctHeight>0</wp14:pctHeight>
+            </wp14:sizeRelV>
+          </wp:anchor>
+        </w:drawing>
+      </w:r>
+      <w:r>
+        <w:rPr>
+          <w:rFonts w:ascii="Economica" w:hAnsi="Economica"/>
+          <w:b/>
+          <w:noProof/>
+          <w:sz w:val="48"/>
+          <w:szCs w:val="48"/>
+          <w:lang w:eastAsia="en-CA"/>
+        </w:rPr>
+        <w:drawing>
+          <wp:anchor distT="0" distB="0" distL="114300" distR="114300" simplePos="0" relativeHeight="251685888" behindDoc="0" locked="0" layoutInCell="1" allowOverlap="1">
+            <wp:simplePos x="0" y="0"/>
+            <wp:positionH relativeFrom="margin">
+              <wp:align>right</wp:align>
+            </wp:positionH>
+            <wp:positionV relativeFrom="paragraph">
+              <wp:posOffset>340483</wp:posOffset>
+            </wp:positionV>
+            <wp:extent cx="5942887" cy="1194373"/>
+            <wp:effectExtent l="0" t="0" r="1270" b="6350"/>
+            <wp:wrapSquare wrapText="bothSides"/>
+            <wp:docPr id="27" name="Picture 27"/>
+            <wp:cNvGraphicFramePr>
+              <a:graphicFrameLocks xmlns:a="http://schemas.openxmlformats.org/drawingml/2006/main" noChangeAspect="1"/>
+            </wp:cNvGraphicFramePr>
+            <a:graphic xmlns:a="http://schemas.openxmlformats.org/drawingml/2006/main">
+              <a:graphicData uri="http://schemas.openxmlformats.org/drawingml/2006/picture">
+                <pic:pic xmlns:pic="http://schemas.openxmlformats.org/drawingml/2006/picture">
+                  <pic:nvPicPr>
+                    <pic:cNvPr id="13" name="Design_Homepage_1.png"/>
+                    <pic:cNvPicPr/>
+                  </pic:nvPicPr>
+                  <pic:blipFill rotWithShape="1">
+                    <a:blip r:embed="rId11" cstate="print">
+                      <a:extLst>
+                        <a:ext uri="{28A0092B-C50C-407E-A947-70E740481C1C}">
+                          <a14:useLocalDpi xmlns:a14="http://schemas.microsoft.com/office/drawing/2010/main" val="0"/>
+                        </a:ext>
+                      </a:extLst>
+                    </a:blip>
+                    <a:srcRect t="15167" b="63656"/>
+                    <a:stretch/>
+                  </pic:blipFill>
+                  <pic:spPr bwMode="auto">
+                    <a:xfrm>
+                      <a:off x="0" y="0"/>
+                      <a:ext cx="5942887" cy="1194373"/>
+                    </a:xfrm>
+                    <a:prstGeom prst="rect">
+                      <a:avLst/>
+                    </a:prstGeom>
+                    <a:ln>
+                      <a:noFill/>
+                    </a:ln>
+                    <a:extLst>
+                      <a:ext uri="{53640926-AAD7-44D8-BBD7-CCE9431645EC}">
+                        <a14:shadowObscured xmlns:a14="http://schemas.microsoft.com/office/drawing/2010/main"/>
+                      </a:ext>
+                    </a:extLst>
+                  </pic:spPr>
+                </pic:pic>
+              </a:graphicData>
+            </a:graphic>
+          </wp:anchor>
+        </w:drawing>
+      </w:r>
+      <w:r>
+        <w:rPr>
+          <w:rFonts w:ascii="Raleway" w:hAnsi="Raleway"/>
+          <w:sz w:val="36"/>
+          <w:szCs w:val="48"/>
+        </w:rPr>
+        <w:t>Carousel Slider – jQuery</w:t>
+      </w:r>
+    </w:p>
+    <w:p>
+      <w:pPr>
+        <w:tabs>
+          <w:tab w:val="left" w:pos="3205"/>
+        </w:tabs>
+        <w:rPr>
+          <w:rFonts w:ascii="Raleway" w:hAnsi="Raleway"/>
+          <w:sz w:val="36"/>
+          <w:szCs w:val="48"/>
+        </w:rPr>
+      </w:pPr>
+    </w:p>
+    <w:p>
+      <w:pPr>
+        <w:tabs>
+          <w:tab w:val="left" w:pos="3205"/>
+        </w:tabs>
+        <w:rPr>
+          <w:rFonts w:ascii="Raleway" w:hAnsi="Raleway"/>
+          <w:sz w:val="36"/>
+          <w:szCs w:val="48"/>
+        </w:rPr>
+      </w:pPr>
+      <w:r>
+        <w:rPr>
+          <w:rFonts w:ascii="Economica" w:hAnsi="Economica"/>
+          <w:b/>
+          <w:noProof/>
+          <w:sz w:val="72"/>
+          <w:szCs w:val="48"/>
+          <w:lang w:eastAsia="en-CA"/>
+        </w:rPr>
+        <w:drawing>
+          <wp:anchor distT="0" distB="0" distL="114300" distR="114300" simplePos="0" relativeHeight="251682816" behindDoc="0" locked="0" layoutInCell="1" allowOverlap="1">
+            <wp:simplePos x="0" y="0"/>
+            <wp:positionH relativeFrom="column">
+              <wp:posOffset>3272790</wp:posOffset>
+            </wp:positionH>
+            <wp:positionV relativeFrom="paragraph">
+              <wp:posOffset>33020</wp:posOffset>
+            </wp:positionV>
+            <wp:extent cx="2757805" cy="3246120"/>
+            <wp:effectExtent l="0" t="0" r="4445" b="0"/>
+            <wp:wrapSquare wrapText="bothSides"/>
+            <wp:docPr id="30" name="Picture 30"/>
+            <wp:cNvGraphicFramePr>
+              <a:graphicFrameLocks xmlns:a="http://schemas.openxmlformats.org/drawingml/2006/main" noChangeAspect="1"/>
+            </wp:cNvGraphicFramePr>
+            <a:graphic xmlns:a="http://schemas.openxmlformats.org/drawingml/2006/main">
+              <a:graphicData uri="http://schemas.openxmlformats.org/drawingml/2006/picture">
+                <pic:pic xmlns:pic="http://schemas.openxmlformats.org/drawingml/2006/picture">
+                  <pic:nvPicPr>
+                    <pic:cNvPr id="30" name="animation3-03.png"/>
+                    <pic:cNvPicPr/>
+                  </pic:nvPicPr>
+                  <pic:blipFill>
+                    <a:blip r:embed="rId15" cstate="print">
+                      <a:extLst>
+                        <a:ext uri="{28A0092B-C50C-407E-A947-70E740481C1C}">
+                          <a14:useLocalDpi xmlns:a14="http://schemas.microsoft.com/office/drawing/2010/main" val="0"/>
+                        </a:ext>
+                      </a:extLst>
+                    </a:blip>
+                    <a:stretch>
+                      <a:fillRect/>
+                    </a:stretch>
+                  </pic:blipFill>
+                  <pic:spPr>
+                    <a:xfrm>
+                      <a:off x="0" y="0"/>
+                      <a:ext cx="2757805" cy="3246120"/>
+                    </a:xfrm>
+                    <a:prstGeom prst="rect">
+                      <a:avLst/>
+                    </a:prstGeom>
+                  </pic:spPr>
+                </pic:pic>
+              </a:graphicData>
+            </a:graphic>
+            <wp14:sizeRelH relativeFrom="margin">
+              <wp14:pctWidth>0</wp14:pctWidth>
+            </wp14:sizeRelH>
+            <wp14:sizeRelV relativeFrom="margin">
+              <wp14:pctHeight>0</wp14:pctHeight>
+            </wp14:sizeRelV>
+          </wp:anchor>
+        </w:drawing>
+      </w:r>
+      <w:r>
+        <w:rPr>
+          <w:rFonts w:ascii="Raleway" w:hAnsi="Raleway"/>
+          <w:sz w:val="36"/>
+          <w:szCs w:val="48"/>
+        </w:rPr>
+        <w:t>Hover changes – CSS3 Animations</w:t>
+      </w:r>
+    </w:p>
+    <w:p>
+      <w:pPr>
+        <w:rPr>
+          <w:rFonts w:ascii="Economica" w:hAnsi="Economica"/>
+          <w:sz w:val="56"/>
+          <w:szCs w:val="48"/>
+        </w:rPr>
+      </w:pPr>
+    </w:p>
+    <w:p>
+      <w:pPr>
+        <w:rPr>
+          <w:rFonts w:ascii="Economica" w:hAnsi="Economica"/>
+          <w:sz w:val="56"/>
+          <w:szCs w:val="48"/>
+        </w:rPr>
+      </w:pPr>
+    </w:p>
+    <w:p>
+      <w:pPr>
+        <w:rPr>
+          <w:rFonts w:ascii="Economica" w:hAnsi="Economica"/>
+          <w:b/>
+          <w:sz w:val="72"/>
+          <w:szCs w:val="48"/>
+        </w:rPr>
+      </w:pPr>
+      <w:r>
+        <w:rPr>
+          <w:rFonts w:ascii="Economica" w:hAnsi="Economica"/>
+          <w:b/>
+          <w:noProof/>
+          <w:sz w:val="72"/>
+          <w:szCs w:val="48"/>
+          <w:lang w:eastAsia="en-CA"/>
+        </w:rPr>
+        <w:drawing>
+          <wp:inline distT="0" distB="0" distL="0" distR="0">
+            <wp:extent cx="5943600" cy="2527300"/>
+            <wp:effectExtent l="0" t="0" r="0" b="6350"/>
+            <wp:docPr id="28" name="Picture 28"/>
+            <wp:cNvGraphicFramePr>
+              <a:graphicFrameLocks xmlns:a="http://schemas.openxmlformats.org/drawingml/2006/main" noChangeAspect="1"/>
+            </wp:cNvGraphicFramePr>
+            <a:graphic xmlns:a="http://schemas.openxmlformats.org/drawingml/2006/main">
+              <a:graphicData uri="http://schemas.openxmlformats.org/drawingml/2006/picture">
+                <pic:pic xmlns:pic="http://schemas.openxmlformats.org/drawingml/2006/picture">
+                  <pic:nvPicPr>
+                    <pic:cNvPr id="28" name="animation1-01.png"/>
+                    <pic:cNvPicPr/>
+                  </pic:nvPicPr>
+                  <pic:blipFill>
+                    <a:blip r:embed="rId16" cstate="print">
+                      <a:extLst>
+                        <a:ext uri="{28A0092B-C50C-407E-A947-70E740481C1C}">
+                          <a14:useLocalDpi xmlns:a14="http://schemas.microsoft.com/office/drawing/2010/main" val="0"/>
+                        </a:ext>
+                      </a:extLst>
+                    </a:blip>
+                    <a:stretch>
+                      <a:fillRect/>
+                    </a:stretch>
+                  </pic:blipFill>
+                  <pic:spPr>
+                    <a:xfrm>
+                      <a:off x="0" y="0"/>
+                      <a:ext cx="5943600" cy="2527300"/>
+                    </a:xfrm>
+                    <a:prstGeom prst="rect">
+                      <a:avLst/>
+                    </a:prstGeom>
+                  </pic:spPr>
+                </pic:pic>
+              </a:graphicData>
+            </a:graphic>
+          </wp:inline>
+        </w:drawing>
+      </w:r>
+      <w:bookmarkStart w:id="0" w:name="_GoBack"/>
       <w:bookmarkEnd w:id="0"/>
-    </w:p>
-    <w:p>
-      <w:pPr>
-        <w:rPr>
-          <w:rFonts w:ascii="Economica" w:hAnsi="Economica"/>
-          <w:b/>
-          <w:sz w:val="72"/>
-          <w:szCs w:val="48"/>
-        </w:rPr>
-      </w:pPr>
-    </w:p>
-    <w:p>
-      <w:pPr>
-        <w:rPr>
-          <w:rFonts w:ascii="Economica" w:hAnsi="Economica"/>
-          <w:b/>
-          <w:sz w:val="72"/>
-          <w:szCs w:val="48"/>
-        </w:rPr>
-      </w:pPr>
-      <w:r>
-        <w:rPr>
-          <w:rFonts w:ascii="Economica" w:hAnsi="Economica"/>
-          <w:b/>
-          <w:sz w:val="72"/>
-          <w:szCs w:val="48"/>
-        </w:rPr>
-        <w:br w:type="page"/>
-      </w:r>
     </w:p>
     <w:p>
       <w:pPr>
@@ -1424,7 +2495,7 @@
                     <pic:cNvPicPr/>
                   </pic:nvPicPr>
                   <pic:blipFill>
-                    <a:blip r:embed="rId14">
+                    <a:blip r:embed="rId17">
                       <a:extLst>
                         <a:ext uri="{28A0092B-C50C-407E-A947-70E740481C1C}">
                           <a14:useLocalDpi xmlns:a14="http://schemas.microsoft.com/office/drawing/2010/main" val="0"/>
@@ -1492,7 +2563,7 @@
                     <pic:cNvPicPr/>
                   </pic:nvPicPr>
                   <pic:blipFill>
-                    <a:blip r:embed="rId15">
+                    <a:blip r:embed="rId18">
                       <a:extLst>
                         <a:ext uri="{28A0092B-C50C-407E-A947-70E740481C1C}">
                           <a14:useLocalDpi xmlns:a14="http://schemas.microsoft.com/office/drawing/2010/main" val="0"/>
@@ -1763,7 +2834,7 @@
                     <pic:cNvPicPr/>
                   </pic:nvPicPr>
                   <pic:blipFill rotWithShape="1">
-                    <a:blip r:embed="rId16" cstate="print">
+                    <a:blip r:embed="rId19" cstate="print">
                       <a:extLst>
                         <a:ext uri="{28A0092B-C50C-407E-A947-70E740481C1C}">
                           <a14:useLocalDpi xmlns:a14="http://schemas.microsoft.com/office/drawing/2010/main" val="0"/>
@@ -2059,12 +3130,76 @@
       </w:pPr>
       <w:r>
         <w:rPr>
-          <w:rFonts w:ascii="Economica" w:hAnsi="Economica"/>
-          <w:b/>
-          <w:sz w:val="72"/>
-          <w:szCs w:val="48"/>
+          <w:rFonts w:ascii="Raleway" w:hAnsi="Raleway"/>
+          <w:noProof/>
+          <w:sz w:val="28"/>
+          <w:szCs w:val="48"/>
+          <w:lang w:eastAsia="en-CA"/>
         </w:rPr>
         <w:lastRenderedPageBreak/>
+        <w:drawing>
+          <wp:anchor distT="0" distB="0" distL="114300" distR="114300" simplePos="0" relativeHeight="251681792" behindDoc="0" locked="0" layoutInCell="1" allowOverlap="1">
+            <wp:simplePos x="0" y="0"/>
+            <wp:positionH relativeFrom="column">
+              <wp:posOffset>2934745</wp:posOffset>
+            </wp:positionH>
+            <wp:positionV relativeFrom="paragraph">
+              <wp:posOffset>0</wp:posOffset>
+            </wp:positionV>
+            <wp:extent cx="1308100" cy="2019935"/>
+            <wp:effectExtent l="0" t="0" r="6350" b="0"/>
+            <wp:wrapSquare wrapText="bothSides"/>
+            <wp:docPr id="26" name="Picture 26"/>
+            <wp:cNvGraphicFramePr>
+              <a:graphicFrameLocks xmlns:a="http://schemas.openxmlformats.org/drawingml/2006/main" noChangeAspect="1"/>
+            </wp:cNvGraphicFramePr>
+            <a:graphic xmlns:a="http://schemas.openxmlformats.org/drawingml/2006/main">
+              <a:graphicData uri="http://schemas.openxmlformats.org/drawingml/2006/picture">
+                <pic:pic xmlns:pic="http://schemas.openxmlformats.org/drawingml/2006/picture">
+                  <pic:nvPicPr>
+                    <pic:cNvPr id="26" name="Old Logo-01.png"/>
+                    <pic:cNvPicPr/>
+                  </pic:nvPicPr>
+                  <pic:blipFill>
+                    <a:blip r:embed="rId20" cstate="print">
+                      <a:extLst>
+                        <a:ext uri="{28A0092B-C50C-407E-A947-70E740481C1C}">
+                          <a14:useLocalDpi xmlns:a14="http://schemas.microsoft.com/office/drawing/2010/main" val="0"/>
+                        </a:ext>
+                      </a:extLst>
+                    </a:blip>
+                    <a:stretch>
+                      <a:fillRect/>
+                    </a:stretch>
+                  </pic:blipFill>
+                  <pic:spPr>
+                    <a:xfrm>
+                      <a:off x="0" y="0"/>
+                      <a:ext cx="1308100" cy="2019935"/>
+                    </a:xfrm>
+                    <a:prstGeom prst="rect">
+                      <a:avLst/>
+                    </a:prstGeom>
+                  </pic:spPr>
+                </pic:pic>
+              </a:graphicData>
+            </a:graphic>
+            <wp14:sizeRelH relativeFrom="margin">
+              <wp14:pctWidth>0</wp14:pctWidth>
+            </wp14:sizeRelH>
+            <wp14:sizeRelV relativeFrom="margin">
+              <wp14:pctHeight>0</wp14:pctHeight>
+            </wp14:sizeRelV>
+          </wp:anchor>
+        </w:drawing>
+      </w:r>
+      <w:r>
+        <w:rPr>
+          <w:rFonts w:ascii="Economica" w:hAnsi="Economica"/>
+          <w:b/>
+          <w:sz w:val="72"/>
+          <w:szCs w:val="48"/>
+        </w:rPr>
         <w:t>Logo</w:t>
       </w:r>
     </w:p>
@@ -2109,7 +3244,7 @@
                     <pic:cNvPicPr/>
                   </pic:nvPicPr>
                   <pic:blipFill>
-                    <a:blip r:embed="rId17" cstate="print">
+                    <a:blip r:embed="rId21" cstate="print">
                       <a:extLst>
                         <a:ext uri="{28A0092B-C50C-407E-A947-70E740481C1C}">
                           <a14:useLocalDpi xmlns:a14="http://schemas.microsoft.com/office/drawing/2010/main" val="0"/>
@@ -2148,7 +3283,7 @@
           <w:szCs w:val="48"/>
           <w:u w:val="single"/>
         </w:rPr>
-        <w:t>Old Logos</w:t>
+        <w:t>Logos</w:t>
       </w:r>
       <w:r>
         <w:rPr>
@@ -2200,7 +3335,7 @@
                     <pic:cNvPicPr/>
                   </pic:nvPicPr>
                   <pic:blipFill>
-                    <a:blip r:embed="rId18" cstate="print">
+                    <a:blip r:embed="rId22" cstate="print">
                       <a:duotone>
                         <a:schemeClr val="accent2">
                           <a:shade val="45000"/>
@@ -2211,7 +3346,7 @@
                       <a:extLst>
                         <a:ext uri="{BEBA8EAE-BF5A-486C-A8C5-ECC9F3942E4B}">
                           <a14:imgProps xmlns:a14="http://schemas.microsoft.com/office/drawing/2010/main">
-                            <a14:imgLayer r:embed="rId19">
+                            <a14:imgLayer r:embed="rId23">
                               <a14:imgEffect>
                                 <a14:brightnessContrast bright="-40000" contrast="-40000"/>
                               </a14:imgEffect>
@@ -2331,7 +3466,7 @@
                     <pic:cNvPicPr/>
                   </pic:nvPicPr>
                   <pic:blipFill>
-                    <a:blip r:embed="rId20" cstate="print">
+                    <a:blip r:embed="rId24" cstate="print">
                       <a:extLst>
                         <a:ext uri="{28A0092B-C50C-407E-A947-70E740481C1C}">
                           <a14:useLocalDpi xmlns:a14="http://schemas.microsoft.com/office/drawing/2010/main" val="0"/>
